--- a/Rules and regulations for the WebDev Hackathon-updated (1).docx
+++ b/Rules and regulations for the WebDev Hackathon-updated (1).docx
@@ -1136,7 +1136,16 @@
           <w:szCs w:val="24"/>
           <w:lang w:eastAsia="en-IN" w:bidi="mr-IN"/>
         </w:rPr>
-        <w:t>Participants will have access to necessary resources, including internet (Ethernet connections), workspaces, and any provided tools or APIs.</w:t>
+        <w:t>Participants will have access to necessary resources, including internet (Ethernet connections), workspaces</w:t>
+      </w:r>
+      <w:r>
+        <w:rPr>
+          <w:rFonts w:ascii="Times New Roman" w:eastAsia="Times New Roman" w:hAnsi="Times New Roman" w:cs="Times New Roman"/>
+          <w:sz w:val="24"/>
+          <w:szCs w:val="24"/>
+          <w:lang w:eastAsia="en-IN" w:bidi="mr-IN"/>
+        </w:rPr>
+        <w:t>.</w:t>
       </w:r>
     </w:p>
     <w:p>
@@ -1436,7 +1445,37 @@
         </w:rPr>
       </w:pPr>
     </w:p>
-    <w:p/>
+    <w:p>
+      <w:pPr>
+        <w:ind w:left="720"/>
+        <w:rPr>
+          <w:b/>
+          <w:bCs/>
+        </w:rPr>
+      </w:pPr>
+      <w:r>
+        <w:rPr>
+          <w:b/>
+          <w:bCs/>
+        </w:rPr>
+        <w:t xml:space="preserve">NOTE: </w:t>
+      </w:r>
+      <w:r>
+        <w:rPr>
+          <w:b/>
+          <w:bCs/>
+        </w:rPr>
+        <w:t>You can participate in both competitions simultaneously and double your chances of winning.</w:t>
+      </w:r>
+    </w:p>
+    <w:p>
+      <w:pPr>
+        <w:rPr>
+          <w:b/>
+          <w:bCs/>
+        </w:rPr>
+      </w:pPr>
+    </w:p>
     <w:sectPr>
       <w:pgSz w:w="11906" w:h="16838"/>
       <w:pgMar w:top="1440" w:right="1440" w:bottom="1440" w:left="1440" w:header="708" w:footer="708" w:gutter="0"/>
@@ -1470,7 +1509,7 @@
         <v:path o:extrusionok="f" gradientshapeok="t" o:connecttype="rect"/>
         <o:lock v:ext="edit" aspectratio="t"/>
       </v:shapetype>
-      <v:shape id="_x0000_i1121" type="#_x0000_t75" style="width:11.5pt;height:11.5pt" o:bullet="t">
+      <v:shape id="_x0000_i1035" type="#_x0000_t75" style="width:11.5pt;height:11.5pt" o:bullet="t">
         <v:imagedata r:id="rId1" o:title="msoFC36"/>
       </v:shape>
     </w:pict>
@@ -2304,6 +2343,92 @@
     </w:lvl>
   </w:abstractNum>
   <w:abstractNum w:abstractNumId="7" w15:restartNumberingAfterBreak="0">
+    <w:nsid w:val="4ADB7C18"/>
+    <w:multiLevelType w:val="hybridMultilevel"/>
+    <w:tmpl w:val="F5462F44"/>
+    <w:lvl w:ilvl="0" w:tplc="4009000F">
+      <w:start w:val="1"/>
+      <w:numFmt w:val="decimal"/>
+      <w:lvlText w:val="%1."/>
+      <w:lvlJc w:val="left"/>
+      <w:pPr>
+        <w:ind w:left="720" w:hanging="360"/>
+      </w:pPr>
+    </w:lvl>
+    <w:lvl w:ilvl="1" w:tplc="40090019">
+      <w:start w:val="1"/>
+      <w:numFmt w:val="lowerLetter"/>
+      <w:lvlText w:val="%2."/>
+      <w:lvlJc w:val="left"/>
+      <w:pPr>
+        <w:ind w:left="1440" w:hanging="360"/>
+      </w:pPr>
+    </w:lvl>
+    <w:lvl w:ilvl="2" w:tplc="4009001B">
+      <w:start w:val="1"/>
+      <w:numFmt w:val="lowerRoman"/>
+      <w:lvlText w:val="%3."/>
+      <w:lvlJc w:val="right"/>
+      <w:pPr>
+        <w:ind w:left="2160" w:hanging="180"/>
+      </w:pPr>
+    </w:lvl>
+    <w:lvl w:ilvl="3" w:tplc="4009000F">
+      <w:start w:val="1"/>
+      <w:numFmt w:val="decimal"/>
+      <w:lvlText w:val="%4."/>
+      <w:lvlJc w:val="left"/>
+      <w:pPr>
+        <w:ind w:left="2880" w:hanging="360"/>
+      </w:pPr>
+    </w:lvl>
+    <w:lvl w:ilvl="4" w:tplc="40090019">
+      <w:start w:val="1"/>
+      <w:numFmt w:val="lowerLetter"/>
+      <w:lvlText w:val="%5."/>
+      <w:lvlJc w:val="left"/>
+      <w:pPr>
+        <w:ind w:left="3600" w:hanging="360"/>
+      </w:pPr>
+    </w:lvl>
+    <w:lvl w:ilvl="5" w:tplc="4009001B">
+      <w:start w:val="1"/>
+      <w:numFmt w:val="lowerRoman"/>
+      <w:lvlText w:val="%6."/>
+      <w:lvlJc w:val="right"/>
+      <w:pPr>
+        <w:ind w:left="4320" w:hanging="180"/>
+      </w:pPr>
+    </w:lvl>
+    <w:lvl w:ilvl="6" w:tplc="4009000F">
+      <w:start w:val="1"/>
+      <w:numFmt w:val="decimal"/>
+      <w:lvlText w:val="%7."/>
+      <w:lvlJc w:val="left"/>
+      <w:pPr>
+        <w:ind w:left="5040" w:hanging="360"/>
+      </w:pPr>
+    </w:lvl>
+    <w:lvl w:ilvl="7" w:tplc="40090019">
+      <w:start w:val="1"/>
+      <w:numFmt w:val="lowerLetter"/>
+      <w:lvlText w:val="%8."/>
+      <w:lvlJc w:val="left"/>
+      <w:pPr>
+        <w:ind w:left="5760" w:hanging="360"/>
+      </w:pPr>
+    </w:lvl>
+    <w:lvl w:ilvl="8" w:tplc="4009001B">
+      <w:start w:val="1"/>
+      <w:numFmt w:val="lowerRoman"/>
+      <w:lvlText w:val="%9."/>
+      <w:lvlJc w:val="right"/>
+      <w:pPr>
+        <w:ind w:left="6480" w:hanging="180"/>
+      </w:pPr>
+    </w:lvl>
+  </w:abstractNum>
+  <w:abstractNum w:abstractNumId="8" w15:restartNumberingAfterBreak="0">
     <w:nsid w:val="5F10365B"/>
     <w:multiLevelType w:val="hybridMultilevel"/>
     <w:tmpl w:val="F88CC3A2"/>
@@ -2416,7 +2541,7 @@
       </w:rPr>
     </w:lvl>
   </w:abstractNum>
-  <w:abstractNum w:abstractNumId="8" w15:restartNumberingAfterBreak="0">
+  <w:abstractNum w:abstractNumId="9" w15:restartNumberingAfterBreak="0">
     <w:nsid w:val="69C32802"/>
     <w:multiLevelType w:val="hybridMultilevel"/>
     <w:tmpl w:val="0A0E04B2"/>
@@ -2530,7 +2655,7 @@
       </w:rPr>
     </w:lvl>
   </w:abstractNum>
-  <w:abstractNum w:abstractNumId="9" w15:restartNumberingAfterBreak="0">
+  <w:abstractNum w:abstractNumId="10" w15:restartNumberingAfterBreak="0">
     <w:nsid w:val="71F8044F"/>
     <w:multiLevelType w:val="multilevel"/>
     <w:tmpl w:val="0C5A38D0"/>
@@ -2647,7 +2772,7 @@
       </w:pPr>
     </w:lvl>
   </w:abstractNum>
-  <w:abstractNum w:abstractNumId="10" w15:restartNumberingAfterBreak="0">
+  <w:abstractNum w:abstractNumId="11" w15:restartNumberingAfterBreak="0">
     <w:nsid w:val="75BA1FF3"/>
     <w:multiLevelType w:val="multilevel"/>
     <w:tmpl w:val="A2DEAE94"/>
@@ -2767,7 +2892,7 @@
       </w:pPr>
     </w:lvl>
   </w:abstractNum>
-  <w:abstractNum w:abstractNumId="11" w15:restartNumberingAfterBreak="0">
+  <w:abstractNum w:abstractNumId="12" w15:restartNumberingAfterBreak="0">
     <w:nsid w:val="7CBD2FF8"/>
     <w:multiLevelType w:val="multilevel"/>
     <w:tmpl w:val="0228373E"/>
@@ -2894,16 +3019,16 @@
     <w:abstractNumId w:val="3"/>
   </w:num>
   <w:num w:numId="4" w16cid:durableId="2066492185">
-    <w:abstractNumId w:val="10"/>
+    <w:abstractNumId w:val="11"/>
   </w:num>
   <w:num w:numId="5" w16cid:durableId="1596088144">
     <w:abstractNumId w:val="1"/>
   </w:num>
   <w:num w:numId="6" w16cid:durableId="889147384">
-    <w:abstractNumId w:val="8"/>
+    <w:abstractNumId w:val="9"/>
   </w:num>
   <w:num w:numId="7" w16cid:durableId="1995404900">
-    <w:abstractNumId w:val="9"/>
+    <w:abstractNumId w:val="10"/>
   </w:num>
   <w:num w:numId="8" w16cid:durableId="1009985865">
     <w:abstractNumId w:val="4"/>
@@ -2915,10 +3040,40 @@
     <w:abstractNumId w:val="0"/>
   </w:num>
   <w:num w:numId="11" w16cid:durableId="1696341414">
-    <w:abstractNumId w:val="11"/>
+    <w:abstractNumId w:val="12"/>
   </w:num>
   <w:num w:numId="12" w16cid:durableId="2119252370">
+    <w:abstractNumId w:val="8"/>
+  </w:num>
+  <w:num w:numId="13" w16cid:durableId="1101298193">
     <w:abstractNumId w:val="7"/>
+    <w:lvlOverride w:ilvl="0">
+      <w:startOverride w:val="1"/>
+    </w:lvlOverride>
+    <w:lvlOverride w:ilvl="1">
+      <w:startOverride w:val="1"/>
+    </w:lvlOverride>
+    <w:lvlOverride w:ilvl="2">
+      <w:startOverride w:val="1"/>
+    </w:lvlOverride>
+    <w:lvlOverride w:ilvl="3">
+      <w:startOverride w:val="1"/>
+    </w:lvlOverride>
+    <w:lvlOverride w:ilvl="4">
+      <w:startOverride w:val="1"/>
+    </w:lvlOverride>
+    <w:lvlOverride w:ilvl="5">
+      <w:startOverride w:val="1"/>
+    </w:lvlOverride>
+    <w:lvlOverride w:ilvl="6">
+      <w:startOverride w:val="1"/>
+    </w:lvlOverride>
+    <w:lvlOverride w:ilvl="7">
+      <w:startOverride w:val="1"/>
+    </w:lvlOverride>
+    <w:lvlOverride w:ilvl="8">
+      <w:startOverride w:val="1"/>
+    </w:lvlOverride>
   </w:num>
 </w:numbering>
 </file>
